--- a/June 11/Project Team Meeting.docx
+++ b/June 11/Project Team Meeting.docx
@@ -452,17 +452,8 @@
                 <w:bCs/>
                 <w:color w:val="000000"/>
               </w:rPr>
-              <w:t xml:space="preserve">Indra Reddy </w:t>
-            </w:r>
-            <w:proofErr w:type="spellStart"/>
-            <w:r>
-              <w:rPr>
-                <w:bCs/>
-                <w:color w:val="000000"/>
-              </w:rPr>
-              <w:t>Mamidi</w:t>
-            </w:r>
-            <w:proofErr w:type="spellEnd"/>
+              <w:t>Indra Reddy Mamidi</w:t>
+            </w:r>
           </w:p>
           <w:p>
             <w:pPr>
@@ -681,8 +672,6 @@
       <w:r>
         <w:t>Reviewed in depth into the project concept and requirements.</w:t>
       </w:r>
-      <w:bookmarkStart w:id="0" w:name="_GoBack"/>
-      <w:bookmarkEnd w:id="0"/>
     </w:p>
     <w:p>
       <w:pPr>
@@ -740,6 +729,22 @@
       <w:r>
         <w:t xml:space="preserve">dentified the individual contribution to the project. </w:t>
       </w:r>
+    </w:p>
+    <w:p>
+      <w:pPr>
+        <w:numPr>
+          <w:ilvl w:val="0"/>
+          <w:numId w:val="2"/>
+        </w:numPr>
+      </w:pPr>
+      <w:r>
+        <w:t>Started collecting list of requirements</w:t>
+      </w:r>
+      <w:r>
+        <w:t xml:space="preserve"> </w:t>
+      </w:r>
+      <w:bookmarkStart w:id="0" w:name="_GoBack"/>
+      <w:bookmarkEnd w:id="0"/>
     </w:p>
     <w:p>
       <w:pPr>

--- a/June 11/Project Team Meeting.docx
+++ b/June 11/Project Team Meeting.docx
@@ -477,13 +477,29 @@
                 <w:color w:val="000000"/>
               </w:rPr>
             </w:pPr>
+            <w:r>
+              <w:rPr>
+                <w:bCs/>
+                <w:color w:val="000000"/>
+              </w:rPr>
+              <w:t>Sai</w:t>
+            </w:r>
+            <w:r>
+              <w:rPr>
+                <w:bCs/>
+                <w:color w:val="000000"/>
+              </w:rPr>
+              <w:t xml:space="preserve"> </w:t>
+            </w:r>
+            <w:bookmarkStart w:id="0" w:name="_GoBack"/>
+            <w:bookmarkEnd w:id="0"/>
             <w:proofErr w:type="spellStart"/>
             <w:r>
               <w:rPr>
                 <w:bCs/>
                 <w:color w:val="000000"/>
               </w:rPr>
-              <w:t>Saikumar</w:t>
+              <w:t>kumar</w:t>
             </w:r>
             <w:proofErr w:type="spellEnd"/>
             <w:r>
@@ -743,8 +759,6 @@
       <w:r>
         <w:t xml:space="preserve"> </w:t>
       </w:r>
-      <w:bookmarkStart w:id="0" w:name="_GoBack"/>
-      <w:bookmarkEnd w:id="0"/>
     </w:p>
     <w:p>
       <w:pPr>

--- a/June 11/Project Team Meeting.docx
+++ b/June 11/Project Team Meeting.docx
@@ -491,8 +491,6 @@
               </w:rPr>
               <w:t xml:space="preserve"> </w:t>
             </w:r>
-            <w:bookmarkStart w:id="0" w:name="_GoBack"/>
-            <w:bookmarkEnd w:id="0"/>
             <w:proofErr w:type="spellStart"/>
             <w:r>
               <w:rPr>
@@ -686,8 +684,24 @@
         <w:t xml:space="preserve"> – </w:t>
       </w:r>
       <w:r>
-        <w:t>Reviewed in depth into the project concept and requirements.</w:t>
-      </w:r>
+        <w:t>Reviewed in depth into the project concept and requirements</w:t>
+      </w:r>
+      <w:r>
+        <w:t xml:space="preserve"> </w:t>
+      </w:r>
+    </w:p>
+    <w:p>
+      <w:pPr>
+        <w:numPr>
+          <w:ilvl w:val="0"/>
+          <w:numId w:val="1"/>
+        </w:numPr>
+      </w:pPr>
+      <w:r>
+        <w:t>Discussed with client about synchronizing event location with google maps</w:t>
+      </w:r>
+      <w:bookmarkStart w:id="0" w:name="_GoBack"/>
+      <w:bookmarkEnd w:id="0"/>
     </w:p>
     <w:p>
       <w:pPr>
